--- a/IN1013 Database Design Coursework Template.docx
+++ b/IN1013 Database Design Coursework Template.docx
@@ -1,6 +1,6 @@
 
 <file path=word/document.xml><?xml version="1.0" encoding="utf-8"?>
-<w:document xmlns:wpc="http://schemas.microsoft.com/office/word/2010/wordprocessingCanvas" xmlns:cx="http://schemas.microsoft.com/office/drawing/2014/chartex" xmlns:cx1="http://schemas.microsoft.com/office/drawing/2015/9/8/chartex" xmlns:cx2="http://schemas.microsoft.com/office/drawing/2015/10/21/chartex" xmlns:cx3="http://schemas.microsoft.com/office/drawing/2016/5/9/chartex" xmlns:cx4="http://schemas.microsoft.com/office/drawing/2016/5/10/chartex" xmlns:cx5="http://schemas.microsoft.com/office/drawing/2016/5/11/chartex" xmlns:cx6="http://schemas.microsoft.com/office/drawing/2016/5/12/chartex" xmlns:cx7="http://schemas.microsoft.com/office/drawing/2016/5/13/chartex" xmlns:cx8="http://schemas.microsoft.com/office/drawing/2016/5/14/chartex" xmlns:mc="http://schemas.openxmlformats.org/markup-compatibility/2006" xmlns:aink="http://schemas.microsoft.com/office/drawing/2016/ink" xmlns:am3d="http://schemas.microsoft.com/office/drawing/2017/model3d" xmlns:o="urn:schemas-microsoft-com:office:office" xmlns:r="http://schemas.openxmlformats.org/officeDocument/2006/relationships" xmlns:m="http://schemas.openxmlformats.org/officeDocument/2006/math" xmlns:v="urn:schemas-microsoft-com:vml" xmlns:wp14="http://schemas.microsoft.com/office/word/2010/wordprocessingDrawing" xmlns:wp="http://schemas.openxmlformats.org/drawingml/2006/wordprocessingDrawing" xmlns:w10="urn:schemas-microsoft-com:office:word" xmlns:w="http://schemas.openxmlformats.org/wordprocessingml/2006/main" xmlns:w14="http://schemas.microsoft.com/office/word/2010/wordml" xmlns:w15="http://schemas.microsoft.com/office/word/2012/wordml" xmlns:w16cex="http://schemas.microsoft.com/office/word/2018/wordml/cex" xmlns:w16cid="http://schemas.microsoft.com/office/word/2016/wordml/cid" xmlns:w16="http://schemas.microsoft.com/office/word/2018/wordml" xmlns:w16se="http://schemas.microsoft.com/office/word/2015/wordml/symex" xmlns:wpg="http://schemas.microsoft.com/office/word/2010/wordprocessingGroup" xmlns:wpi="http://schemas.microsoft.com/office/word/2010/wordprocessingInk" xmlns:wne="http://schemas.microsoft.com/office/word/2006/wordml" xmlns:wps="http://schemas.microsoft.com/office/word/2010/wordprocessingShape" mc:Ignorable="w14 w15 w16se w16cid w16 w16cex wp14">
+<w:document xmlns:wpc="http://schemas.microsoft.com/office/word/2010/wordprocessingCanvas" xmlns:cx="http://schemas.microsoft.com/office/drawing/2014/chartex" xmlns:cx1="http://schemas.microsoft.com/office/drawing/2015/9/8/chartex" xmlns:cx2="http://schemas.microsoft.com/office/drawing/2015/10/21/chartex" xmlns:cx3="http://schemas.microsoft.com/office/drawing/2016/5/9/chartex" xmlns:cx4="http://schemas.microsoft.com/office/drawing/2016/5/10/chartex" xmlns:cx5="http://schemas.microsoft.com/office/drawing/2016/5/11/chartex" xmlns:cx6="http://schemas.microsoft.com/office/drawing/2016/5/12/chartex" xmlns:cx7="http://schemas.microsoft.com/office/drawing/2016/5/13/chartex" xmlns:cx8="http://schemas.microsoft.com/office/drawing/2016/5/14/chartex" xmlns:mc="http://schemas.openxmlformats.org/markup-compatibility/2006" xmlns:aink="http://schemas.microsoft.com/office/drawing/2016/ink" xmlns:am3d="http://schemas.microsoft.com/office/drawing/2017/model3d" xmlns:o="urn:schemas-microsoft-com:office:office" xmlns:oel="http://schemas.microsoft.com/office/2019/extlst" xmlns:r="http://schemas.openxmlformats.org/officeDocument/2006/relationships" xmlns:m="http://schemas.openxmlformats.org/officeDocument/2006/math" xmlns:v="urn:schemas-microsoft-com:vml" xmlns:wp14="http://schemas.microsoft.com/office/word/2010/wordprocessingDrawing" xmlns:wp="http://schemas.openxmlformats.org/drawingml/2006/wordprocessingDrawing" xmlns:w10="urn:schemas-microsoft-com:office:word" xmlns:w="http://schemas.openxmlformats.org/wordprocessingml/2006/main" xmlns:w14="http://schemas.microsoft.com/office/word/2010/wordml" xmlns:w15="http://schemas.microsoft.com/office/word/2012/wordml" xmlns:w16cex="http://schemas.microsoft.com/office/word/2018/wordml/cex" xmlns:w16cid="http://schemas.microsoft.com/office/word/2016/wordml/cid" xmlns:w16="http://schemas.microsoft.com/office/word/2018/wordml" xmlns:w16du="http://schemas.microsoft.com/office/word/2023/wordml/word16du" xmlns:w16sdtdh="http://schemas.microsoft.com/office/word/2020/wordml/sdtdatahash" xmlns:w16se="http://schemas.microsoft.com/office/word/2015/wordml/symex" xmlns:wpg="http://schemas.microsoft.com/office/word/2010/wordprocessingGroup" xmlns:wpi="http://schemas.microsoft.com/office/word/2010/wordprocessingInk" xmlns:wne="http://schemas.microsoft.com/office/word/2006/wordml" xmlns:wps="http://schemas.microsoft.com/office/word/2010/wordprocessingShape" mc:Ignorable="w14 w15 w16se w16cid w16 w16cex w16sdtdh w16du wp14">
   <w:body>
     <w:p>
       <w:pPr>
@@ -30,6 +30,13 @@
         </w:rPr>
         <w:t>Student Name:</w:t>
       </w:r>
+      <w:r>
+        <w:rPr>
+          <w:sz w:val="22"/>
+          <w:szCs w:val="22"/>
+        </w:rPr>
+        <w:t xml:space="preserve"> Yusuf Ahmed</w:t>
+      </w:r>
     </w:p>
     <w:p>
       <w:pPr>
@@ -53,6 +60,13 @@
         </w:rPr>
         <w:t>Student ID:</w:t>
       </w:r>
+      <w:r>
+        <w:rPr>
+          <w:sz w:val="22"/>
+          <w:szCs w:val="22"/>
+        </w:rPr>
+        <w:t xml:space="preserve"> 240013970</w:t>
+      </w:r>
     </w:p>
     <w:p>
       <w:pPr>
@@ -76,6 +90,13 @@
         </w:rPr>
         <w:t>Student Number:</w:t>
       </w:r>
+      <w:r>
+        <w:rPr>
+          <w:sz w:val="22"/>
+          <w:szCs w:val="22"/>
+        </w:rPr>
+        <w:t xml:space="preserve"> 240013970</w:t>
+      </w:r>
     </w:p>
     <w:p/>
     <w:p>
@@ -111,33 +132,51 @@
       </w:r>
       <w:r>
         <w:rPr>
-          <w:sz w:val="22"/>
-          <w:szCs w:val="22"/>
-        </w:rPr>
-        <w:t xml:space="preserve"> (for example – Bird Watching Club)</w:t>
-      </w:r>
-    </w:p>
-    <w:p>
-      <w:pPr>
-        <w:rPr>
-          <w:sz w:val="22"/>
-          <w:szCs w:val="22"/>
-        </w:rPr>
-      </w:pPr>
-    </w:p>
-    <w:p>
-      <w:pPr>
-        <w:rPr>
-          <w:sz w:val="22"/>
-          <w:szCs w:val="22"/>
-        </w:rPr>
-      </w:pPr>
-      <w:r>
-        <w:rPr>
           <w:b/>
           <w:sz w:val="22"/>
           <w:szCs w:val="22"/>
         </w:rPr>
+        <w:t>:</w:t>
+      </w:r>
+      <w:r>
+        <w:rPr>
+          <w:sz w:val="22"/>
+          <w:szCs w:val="22"/>
+        </w:rPr>
+        <w:t xml:space="preserve"> </w:t>
+      </w:r>
+      <w:r>
+        <w:rPr>
+          <w:sz w:val="22"/>
+          <w:szCs w:val="22"/>
+        </w:rPr>
+        <w:t>Gaming Tournament</w:t>
+      </w:r>
+    </w:p>
+    <w:p>
+      <w:pPr>
+        <w:tabs>
+          <w:tab w:val="left" w:pos="7695"/>
+        </w:tabs>
+        <w:rPr>
+          <w:sz w:val="22"/>
+          <w:szCs w:val="22"/>
+        </w:rPr>
+      </w:pPr>
+    </w:p>
+    <w:p>
+      <w:pPr>
+        <w:rPr>
+          <w:sz w:val="22"/>
+          <w:szCs w:val="22"/>
+        </w:rPr>
+      </w:pPr>
+      <w:r>
+        <w:rPr>
+          <w:b/>
+          <w:sz w:val="22"/>
+          <w:szCs w:val="22"/>
+        </w:rPr>
         <w:t>Scenario</w:t>
       </w:r>
       <w:r>
@@ -145,24 +184,281 @@
           <w:sz w:val="22"/>
           <w:szCs w:val="22"/>
         </w:rPr>
-        <w:t xml:space="preserve"> (100 words maximum)</w:t>
-      </w:r>
-    </w:p>
-    <w:p>
-      <w:pPr>
-        <w:rPr>
-          <w:sz w:val="22"/>
-          <w:szCs w:val="22"/>
-        </w:rPr>
-      </w:pPr>
-    </w:p>
-    <w:p>
-      <w:pPr>
-        <w:rPr>
-          <w:sz w:val="22"/>
-          <w:szCs w:val="22"/>
-        </w:rPr>
-      </w:pPr>
+        <w:t xml:space="preserve">: </w:t>
+      </w:r>
+      <w:r>
+        <w:rPr>
+          <w:sz w:val="22"/>
+          <w:szCs w:val="22"/>
+        </w:rPr>
+        <w:t>Each team</w:t>
+      </w:r>
+      <w:r>
+        <w:rPr>
+          <w:sz w:val="22"/>
+          <w:szCs w:val="22"/>
+        </w:rPr>
+        <w:t xml:space="preserve"> </w:t>
+      </w:r>
+      <w:r>
+        <w:rPr>
+          <w:sz w:val="22"/>
+          <w:szCs w:val="22"/>
+        </w:rPr>
+        <w:t>has an assigned room</w:t>
+      </w:r>
+      <w:r>
+        <w:rPr>
+          <w:sz w:val="22"/>
+          <w:szCs w:val="22"/>
+        </w:rPr>
+        <w:t>. Each gamer has their own setup</w:t>
+      </w:r>
+      <w:r>
+        <w:rPr>
+          <w:sz w:val="22"/>
+          <w:szCs w:val="22"/>
+        </w:rPr>
+        <w:t xml:space="preserve"> which is unique and kept in a service room until used</w:t>
+      </w:r>
+      <w:r>
+        <w:rPr>
+          <w:sz w:val="22"/>
+          <w:szCs w:val="22"/>
+        </w:rPr>
+        <w:t>.</w:t>
+      </w:r>
+      <w:r>
+        <w:rPr>
+          <w:sz w:val="22"/>
+          <w:szCs w:val="22"/>
+        </w:rPr>
+        <w:t xml:space="preserve"> This needs to be kept track of with an ID system, and a roomNo system. All rooms are uniquely numbered and have a color-coded name given (Green 45, Blue 45 are two different rooms).</w:t>
+      </w:r>
+      <w:r>
+        <w:rPr>
+          <w:sz w:val="22"/>
+          <w:szCs w:val="22"/>
+        </w:rPr>
+        <w:t xml:space="preserve"> A team has many </w:t>
+      </w:r>
+      <w:r>
+        <w:rPr>
+          <w:sz w:val="22"/>
+          <w:szCs w:val="22"/>
+        </w:rPr>
+        <w:t>gamer</w:t>
+      </w:r>
+      <w:r>
+        <w:rPr>
+          <w:sz w:val="22"/>
+          <w:szCs w:val="22"/>
+        </w:rPr>
+        <w:t xml:space="preserve">s and one </w:t>
+      </w:r>
+      <w:r>
+        <w:rPr>
+          <w:sz w:val="22"/>
+          <w:szCs w:val="22"/>
+        </w:rPr>
+        <w:t>gamer</w:t>
+      </w:r>
+      <w:r>
+        <w:rPr>
+          <w:sz w:val="22"/>
+          <w:szCs w:val="22"/>
+        </w:rPr>
+        <w:t xml:space="preserve"> has a team. Teams have a unique </w:t>
+      </w:r>
+      <w:r>
+        <w:rPr>
+          <w:sz w:val="22"/>
+          <w:szCs w:val="22"/>
+        </w:rPr>
+        <w:t>ID</w:t>
+      </w:r>
+      <w:r>
+        <w:rPr>
+          <w:sz w:val="22"/>
+          <w:szCs w:val="22"/>
+        </w:rPr>
+        <w:t xml:space="preserve"> and also have a rating from 0 to 5, as well as team size recorded. </w:t>
+      </w:r>
+      <w:r>
+        <w:rPr>
+          <w:sz w:val="22"/>
+          <w:szCs w:val="22"/>
+        </w:rPr>
+        <w:t xml:space="preserve">Qualifying teams are recorded to form new matches. Team leader is a </w:t>
+      </w:r>
+      <w:r>
+        <w:rPr>
+          <w:sz w:val="22"/>
+          <w:szCs w:val="22"/>
+        </w:rPr>
+        <w:t>gamer</w:t>
+      </w:r>
+      <w:r>
+        <w:rPr>
+          <w:sz w:val="22"/>
+          <w:szCs w:val="22"/>
+        </w:rPr>
+        <w:t xml:space="preserve"> of the tea</w:t>
+      </w:r>
+      <w:r>
+        <w:rPr>
+          <w:sz w:val="22"/>
+          <w:szCs w:val="22"/>
+        </w:rPr>
+        <w:t>m</w:t>
+      </w:r>
+      <w:r>
+        <w:rPr>
+          <w:sz w:val="22"/>
+          <w:szCs w:val="22"/>
+        </w:rPr>
+        <w:t xml:space="preserve">. </w:t>
+      </w:r>
+      <w:r>
+        <w:rPr>
+          <w:sz w:val="22"/>
+          <w:szCs w:val="22"/>
+        </w:rPr>
+        <w:t>Attendees</w:t>
+      </w:r>
+      <w:r>
+        <w:rPr>
+          <w:sz w:val="22"/>
+          <w:szCs w:val="22"/>
+        </w:rPr>
+        <w:t xml:space="preserve"> enter their information when signing up</w:t>
+      </w:r>
+      <w:r>
+        <w:rPr>
+          <w:sz w:val="22"/>
+          <w:szCs w:val="22"/>
+        </w:rPr>
+        <w:t xml:space="preserve">; name, </w:t>
+      </w:r>
+      <w:r>
+        <w:rPr>
+          <w:sz w:val="22"/>
+          <w:szCs w:val="22"/>
+        </w:rPr>
+        <w:t xml:space="preserve">phone number, email </w:t>
+      </w:r>
+      <w:r>
+        <w:rPr>
+          <w:sz w:val="22"/>
+          <w:szCs w:val="22"/>
+        </w:rPr>
+        <w:t>and address</w:t>
+      </w:r>
+      <w:r>
+        <w:rPr>
+          <w:sz w:val="22"/>
+          <w:szCs w:val="22"/>
+        </w:rPr>
+        <w:t xml:space="preserve">. All </w:t>
+      </w:r>
+      <w:r>
+        <w:rPr>
+          <w:sz w:val="22"/>
+          <w:szCs w:val="22"/>
+        </w:rPr>
+        <w:t>attendees</w:t>
+      </w:r>
+      <w:r>
+        <w:rPr>
+          <w:sz w:val="22"/>
+          <w:szCs w:val="22"/>
+        </w:rPr>
+        <w:t xml:space="preserve"> have to be either a </w:t>
+      </w:r>
+      <w:r>
+        <w:rPr>
+          <w:sz w:val="22"/>
+          <w:szCs w:val="22"/>
+        </w:rPr>
+        <w:t>gamer</w:t>
+      </w:r>
+      <w:r>
+        <w:rPr>
+          <w:sz w:val="22"/>
+          <w:szCs w:val="22"/>
+        </w:rPr>
+        <w:t xml:space="preserve"> or team leader when we begin the tournament</w:t>
+      </w:r>
+      <w:r>
+        <w:rPr>
+          <w:sz w:val="22"/>
+          <w:szCs w:val="22"/>
+        </w:rPr>
+        <w:t>.</w:t>
+      </w:r>
+      <w:r>
+        <w:rPr>
+          <w:sz w:val="22"/>
+          <w:szCs w:val="22"/>
+        </w:rPr>
+        <w:t xml:space="preserve"> </w:t>
+      </w:r>
+      <w:r>
+        <w:rPr>
+          <w:sz w:val="22"/>
+          <w:szCs w:val="22"/>
+        </w:rPr>
+        <w:t>Attendees</w:t>
+      </w:r>
+      <w:r>
+        <w:rPr>
+          <w:sz w:val="22"/>
+          <w:szCs w:val="22"/>
+        </w:rPr>
+        <w:t xml:space="preserve"> who are in a team, as either a team leader or </w:t>
+      </w:r>
+      <w:r>
+        <w:rPr>
+          <w:sz w:val="22"/>
+          <w:szCs w:val="22"/>
+        </w:rPr>
+        <w:t>gamer</w:t>
+      </w:r>
+      <w:r>
+        <w:rPr>
+          <w:sz w:val="22"/>
+          <w:szCs w:val="22"/>
+        </w:rPr>
+        <w:t xml:space="preserve"> have a gamertag and a team. </w:t>
+      </w:r>
+      <w:r>
+        <w:rPr>
+          <w:sz w:val="22"/>
+          <w:szCs w:val="22"/>
+        </w:rPr>
+        <w:t xml:space="preserve">Each active </w:t>
+      </w:r>
+      <w:r>
+        <w:rPr>
+          <w:sz w:val="22"/>
+          <w:szCs w:val="22"/>
+        </w:rPr>
+        <w:t>gamer</w:t>
+      </w:r>
+      <w:r>
+        <w:rPr>
+          <w:sz w:val="22"/>
+          <w:szCs w:val="22"/>
+        </w:rPr>
+        <w:t xml:space="preserve"> is given a code for all rooms entry, apart from service rooms, which tells management what time, and who entered a room. </w:t>
+      </w:r>
+      <w:r>
+        <w:rPr>
+          <w:sz w:val="22"/>
+          <w:szCs w:val="22"/>
+        </w:rPr>
+        <w:t>Team leaders have a lockout code, which is separate to their entry code, to lock a given room.</w:t>
+      </w:r>
     </w:p>
     <w:p>
       <w:pPr>
@@ -192,11 +488,61 @@
           <w:sz w:val="22"/>
           <w:szCs w:val="22"/>
         </w:rPr>
-        <w:t xml:space="preserve"> (Minimum 5 – list, who, which, how many, most, fewest etc. - check that your models have the attributes needed to answer the queries)</w:t>
-      </w:r>
-    </w:p>
-    <w:p/>
-    <w:p/>
+        <w:t xml:space="preserve"> (Minimum 5 – list, who, which, how many, most, fewest etc. - check that your models have the </w:t>
+      </w:r>
+      <w:r>
+        <w:rPr>
+          <w:sz w:val="22"/>
+          <w:szCs w:val="22"/>
+          <w:highlight w:val="yellow"/>
+        </w:rPr>
+        <w:t>attributes</w:t>
+      </w:r>
+      <w:r>
+        <w:rPr>
+          <w:sz w:val="22"/>
+          <w:szCs w:val="22"/>
+        </w:rPr>
+        <w:t xml:space="preserve"> needed to answer the queries)</w:t>
+      </w:r>
+    </w:p>
+    <w:p>
+      <w:r>
+        <w:t xml:space="preserve">Is </w:t>
+      </w:r>
+      <w:r>
+        <w:t>teamID 12313 still qualifying</w:t>
+      </w:r>
+      <w:r>
+        <w:t>?</w:t>
+      </w:r>
+    </w:p>
+    <w:p>
+      <w:r>
+        <w:t>Is team available?</w:t>
+      </w:r>
+    </w:p>
+    <w:p>
+      <w:r>
+        <w:t xml:space="preserve">List all team leader </w:t>
+      </w:r>
+      <w:r>
+        <w:t>gamer</w:t>
+      </w:r>
+      <w:r>
+        <w:t>s</w:t>
+      </w:r>
+    </w:p>
+    <w:p>
+      <w:r>
+        <w:t>Which room is gamertag “FooBar1234” allocated to?</w:t>
+      </w:r>
+    </w:p>
+    <w:p>
+      <w:r>
+        <w:t>Is “FooBar1234” in team leader table?</w:t>
+      </w:r>
+    </w:p>
     <w:p/>
     <w:p/>
     <w:p>
@@ -1183,7 +1529,7 @@
 </file>
 
 <file path=word/numbering.xml><?xml version="1.0" encoding="utf-8"?>
-<w:numbering xmlns:wpc="http://schemas.microsoft.com/office/word/2010/wordprocessingCanvas" xmlns:cx="http://schemas.microsoft.com/office/drawing/2014/chartex" xmlns:cx1="http://schemas.microsoft.com/office/drawing/2015/9/8/chartex" xmlns:cx2="http://schemas.microsoft.com/office/drawing/2015/10/21/chartex" xmlns:cx3="http://schemas.microsoft.com/office/drawing/2016/5/9/chartex" xmlns:cx4="http://schemas.microsoft.com/office/drawing/2016/5/10/chartex" xmlns:cx5="http://schemas.microsoft.com/office/drawing/2016/5/11/chartex" xmlns:cx6="http://schemas.microsoft.com/office/drawing/2016/5/12/chartex" xmlns:cx7="http://schemas.microsoft.com/office/drawing/2016/5/13/chartex" xmlns:cx8="http://schemas.microsoft.com/office/drawing/2016/5/14/chartex" xmlns:mc="http://schemas.openxmlformats.org/markup-compatibility/2006" xmlns:aink="http://schemas.microsoft.com/office/drawing/2016/ink" xmlns:am3d="http://schemas.microsoft.com/office/drawing/2017/model3d" xmlns:o="urn:schemas-microsoft-com:office:office" xmlns:r="http://schemas.openxmlformats.org/officeDocument/2006/relationships" xmlns:m="http://schemas.openxmlformats.org/officeDocument/2006/math" xmlns:v="urn:schemas-microsoft-com:vml" xmlns:wp14="http://schemas.microsoft.com/office/word/2010/wordprocessingDrawing" xmlns:wp="http://schemas.openxmlformats.org/drawingml/2006/wordprocessingDrawing" xmlns:w10="urn:schemas-microsoft-com:office:word" xmlns:w="http://schemas.openxmlformats.org/wordprocessingml/2006/main" xmlns:w14="http://schemas.microsoft.com/office/word/2010/wordml" xmlns:w15="http://schemas.microsoft.com/office/word/2012/wordml" xmlns:w16cex="http://schemas.microsoft.com/office/word/2018/wordml/cex" xmlns:w16cid="http://schemas.microsoft.com/office/word/2016/wordml/cid" xmlns:w16="http://schemas.microsoft.com/office/word/2018/wordml" xmlns:w16se="http://schemas.microsoft.com/office/word/2015/wordml/symex" xmlns:wpg="http://schemas.microsoft.com/office/word/2010/wordprocessingGroup" xmlns:wpi="http://schemas.microsoft.com/office/word/2010/wordprocessingInk" xmlns:wne="http://schemas.microsoft.com/office/word/2006/wordml" xmlns:wps="http://schemas.microsoft.com/office/word/2010/wordprocessingShape" mc:Ignorable="w14 w15 w16se w16cid w16 w16cex wp14">
+<w:numbering xmlns:wpc="http://schemas.microsoft.com/office/word/2010/wordprocessingCanvas" xmlns:cx="http://schemas.microsoft.com/office/drawing/2014/chartex" xmlns:cx1="http://schemas.microsoft.com/office/drawing/2015/9/8/chartex" xmlns:cx2="http://schemas.microsoft.com/office/drawing/2015/10/21/chartex" xmlns:cx3="http://schemas.microsoft.com/office/drawing/2016/5/9/chartex" xmlns:cx4="http://schemas.microsoft.com/office/drawing/2016/5/10/chartex" xmlns:cx5="http://schemas.microsoft.com/office/drawing/2016/5/11/chartex" xmlns:cx6="http://schemas.microsoft.com/office/drawing/2016/5/12/chartex" xmlns:cx7="http://schemas.microsoft.com/office/drawing/2016/5/13/chartex" xmlns:cx8="http://schemas.microsoft.com/office/drawing/2016/5/14/chartex" xmlns:mc="http://schemas.openxmlformats.org/markup-compatibility/2006" xmlns:aink="http://schemas.microsoft.com/office/drawing/2016/ink" xmlns:am3d="http://schemas.microsoft.com/office/drawing/2017/model3d" xmlns:o="urn:schemas-microsoft-com:office:office" xmlns:oel="http://schemas.microsoft.com/office/2019/extlst" xmlns:r="http://schemas.openxmlformats.org/officeDocument/2006/relationships" xmlns:m="http://schemas.openxmlformats.org/officeDocument/2006/math" xmlns:v="urn:schemas-microsoft-com:vml" xmlns:wp14="http://schemas.microsoft.com/office/word/2010/wordprocessingDrawing" xmlns:wp="http://schemas.openxmlformats.org/drawingml/2006/wordprocessingDrawing" xmlns:w10="urn:schemas-microsoft-com:office:word" xmlns:w="http://schemas.openxmlformats.org/wordprocessingml/2006/main" xmlns:w14="http://schemas.microsoft.com/office/word/2010/wordml" xmlns:w15="http://schemas.microsoft.com/office/word/2012/wordml" xmlns:w16cex="http://schemas.microsoft.com/office/word/2018/wordml/cex" xmlns:w16cid="http://schemas.microsoft.com/office/word/2016/wordml/cid" xmlns:w16="http://schemas.microsoft.com/office/word/2018/wordml" xmlns:w16du="http://schemas.microsoft.com/office/word/2023/wordml/word16du" xmlns:w16sdtdh="http://schemas.microsoft.com/office/word/2020/wordml/sdtdatahash" xmlns:w16se="http://schemas.microsoft.com/office/word/2015/wordml/symex" xmlns:wpg="http://schemas.microsoft.com/office/word/2010/wordprocessingGroup" xmlns:wpi="http://schemas.microsoft.com/office/word/2010/wordprocessingInk" xmlns:wne="http://schemas.microsoft.com/office/word/2006/wordml" xmlns:wps="http://schemas.microsoft.com/office/word/2010/wordprocessingShape" mc:Ignorable="w14 w15 w16se w16cid w16 w16cex w16sdtdh w16du wp14">
   <w:abstractNum w:abstractNumId="0" w15:restartNumberingAfterBreak="0">
     <w:nsid w:val="77F83B38"/>
     <w:multiLevelType w:val="hybridMultilevel"/>
@@ -1297,14 +1643,14 @@
       </w:rPr>
     </w:lvl>
   </w:abstractNum>
-  <w:num w:numId="1">
+  <w:num w:numId="1" w16cid:durableId="1117874297">
     <w:abstractNumId w:val="0"/>
   </w:num>
 </w:numbering>
 </file>
 
 <file path=word/styles.xml><?xml version="1.0" encoding="utf-8"?>
-<w:styles xmlns:mc="http://schemas.openxmlformats.org/markup-compatibility/2006" xmlns:r="http://schemas.openxmlformats.org/officeDocument/2006/relationships" xmlns:w="http://schemas.openxmlformats.org/wordprocessingml/2006/main" xmlns:w14="http://schemas.microsoft.com/office/word/2010/wordml" xmlns:w15="http://schemas.microsoft.com/office/word/2012/wordml" xmlns:w16cex="http://schemas.microsoft.com/office/word/2018/wordml/cex" xmlns:w16cid="http://schemas.microsoft.com/office/word/2016/wordml/cid" xmlns:w16="http://schemas.microsoft.com/office/word/2018/wordml" xmlns:w16se="http://schemas.microsoft.com/office/word/2015/wordml/symex" mc:Ignorable="w14 w15 w16se w16cid w16 w16cex">
+<w:styles xmlns:mc="http://schemas.openxmlformats.org/markup-compatibility/2006" xmlns:r="http://schemas.openxmlformats.org/officeDocument/2006/relationships" xmlns:w="http://schemas.openxmlformats.org/wordprocessingml/2006/main" xmlns:w14="http://schemas.microsoft.com/office/word/2010/wordml" xmlns:w15="http://schemas.microsoft.com/office/word/2012/wordml" xmlns:w16cex="http://schemas.microsoft.com/office/word/2018/wordml/cex" xmlns:w16cid="http://schemas.microsoft.com/office/word/2016/wordml/cid" xmlns:w16="http://schemas.microsoft.com/office/word/2018/wordml" xmlns:w16du="http://schemas.microsoft.com/office/word/2023/wordml/word16du" xmlns:w16sdtdh="http://schemas.microsoft.com/office/word/2020/wordml/sdtdatahash" xmlns:w16se="http://schemas.microsoft.com/office/word/2015/wordml/symex" mc:Ignorable="w14 w15 w16se w16cid w16 w16cex w16sdtdh w16du">
   <w:docDefaults>
     <w:rPrDefault>
       <w:rPr>
@@ -1422,6 +1768,7 @@
     <w:lsdException w:name="HTML Sample" w:semiHidden="1" w:unhideWhenUsed="1"/>
     <w:lsdException w:name="HTML Typewriter" w:semiHidden="1" w:unhideWhenUsed="1"/>
     <w:lsdException w:name="HTML Variable" w:semiHidden="1" w:unhideWhenUsed="1"/>
+    <w:lsdException w:name="Normal Table" w:semiHidden="1" w:unhideWhenUsed="1"/>
     <w:lsdException w:name="annotation subject" w:semiHidden="1" w:unhideWhenUsed="1"/>
     <w:lsdException w:name="No List" w:semiHidden="1" w:unhideWhenUsed="1"/>
     <w:lsdException w:name="Outline List 1" w:semiHidden="1" w:unhideWhenUsed="1"/>
@@ -1468,8 +1815,10 @@
     <w:lsdException w:name="Table Subtle 2" w:semiHidden="1" w:unhideWhenUsed="1"/>
     <w:lsdException w:name="Table Web 1" w:semiHidden="1" w:unhideWhenUsed="1"/>
     <w:lsdException w:name="Table Web 2" w:semiHidden="1" w:unhideWhenUsed="1"/>
+    <w:lsdException w:name="Table Web 3" w:semiHidden="1" w:unhideWhenUsed="1"/>
     <w:lsdException w:name="Balloon Text" w:semiHidden="1" w:unhideWhenUsed="1"/>
     <w:lsdException w:name="Table Grid" w:uiPriority="39"/>
+    <w:lsdException w:name="Table Theme" w:semiHidden="1" w:unhideWhenUsed="1"/>
     <w:lsdException w:name="Placeholder Text" w:semiHidden="1"/>
     <w:lsdException w:name="No Spacing" w:uiPriority="1" w:qFormat="1"/>
     <w:lsdException w:name="Light Shading" w:uiPriority="60"/>
